--- a/common/file_templates/spo.docx
+++ b/common/file_templates/spo.docx
@@ -689,16 +689,7 @@
                 <w:szCs w:val="16"/>
                 <w:lang w:val="en-US"/>
               </w:rPr>
-              <w:t>passport</w:t>
-            </w:r>
-            <w:r>
-              <w:rPr>
-                <w:rFonts w:ascii="Times New Roman" w:eastAsia="Times New Roman" w:hAnsi="Times New Roman" w:cs="Times New Roman"/>
-                <w:sz w:val="16"/>
-                <w:szCs w:val="16"/>
-                <w:lang w:val="en-US"/>
-              </w:rPr>
-              <w:t>.</w:t>
+              <w:t>passport.</w:t>
             </w:r>
             <w:r>
               <w:rPr>
@@ -1056,15 +1047,7 @@
                 <w:sz w:val="16"/>
                 <w:szCs w:val="16"/>
               </w:rPr>
-              <w:t xml:space="preserve">: </w:t>
-            </w:r>
-            <w:r>
-              <w:rPr>
-                <w:rFonts w:ascii="Times New Roman" w:eastAsia="Times New Roman" w:hAnsi="Times New Roman" w:cs="Times New Roman"/>
-                <w:sz w:val="16"/>
-                <w:szCs w:val="16"/>
-              </w:rPr>
-              <w:t>[</w:t>
+              <w:t>: [</w:t>
             </w:r>
             <w:r>
               <w:rPr>
@@ -1476,25 +1459,7 @@
           <w:szCs w:val="16"/>
           <w:lang w:val="en-US"/>
         </w:rPr>
-        <w:t xml:space="preserve">] </w:t>
-      </w:r>
-      <w:r>
-        <w:rPr>
-          <w:rFonts w:ascii="Times New Roman" w:eastAsia="Times New Roman" w:hAnsi="Times New Roman" w:cs="Times New Roman"/>
-          <w:sz w:val="16"/>
-          <w:szCs w:val="16"/>
-          <w:lang w:val="en-US"/>
-        </w:rPr>
-        <w:t xml:space="preserve"> № </w:t>
-      </w:r>
-      <w:r>
-        <w:rPr>
-          <w:rFonts w:ascii="Times New Roman" w:eastAsia="Times New Roman" w:hAnsi="Times New Roman" w:cs="Times New Roman"/>
-          <w:sz w:val="16"/>
-          <w:szCs w:val="16"/>
-          <w:lang w:val="en-US"/>
-        </w:rPr>
-        <w:t>[</w:t>
+        <w:t>]  № [</w:t>
       </w:r>
       <w:proofErr w:type="spellStart"/>
       <w:r>
@@ -1683,8 +1648,6 @@
         </w:rPr>
         <w:t>-00001</w:t>
       </w:r>
-      <w:bookmarkStart w:id="0" w:name="_GoBack"/>
-      <w:bookmarkEnd w:id="0"/>
       <w:r>
         <w:rPr>
           <w:rFonts w:ascii="Times New Roman" w:eastAsia="Times New Roman" w:hAnsi="Times New Roman" w:cs="Times New Roman"/>
@@ -1741,6 +1704,15 @@
           <w:szCs w:val="16"/>
         </w:rPr>
         <w:t>]</w:t>
+      </w:r>
+      <w:r>
+        <w:rPr>
+          <w:rFonts w:ascii="Times New Roman" w:eastAsia="Times New Roman" w:hAnsi="Times New Roman" w:cs="Times New Roman"/>
+          <w:b/>
+          <w:sz w:val="16"/>
+          <w:szCs w:val="16"/>
+        </w:rPr>
+        <w:t xml:space="preserve"> </w:t>
       </w:r>
       <w:r>
         <w:rPr>
@@ -2128,31 +2100,7 @@
                 <w:sz w:val="18"/>
                 <w:lang w:val="en-US"/>
               </w:rPr>
-              <w:t>cg</w:t>
-            </w:r>
-            <w:r>
-              <w:rPr>
-                <w:rFonts w:ascii="Times New Roman" w:hAnsi="Times New Roman" w:cs="Times New Roman"/>
-                <w:sz w:val="18"/>
-                <w:lang w:val="en-US"/>
-              </w:rPr>
-              <w:t>.</w:t>
-            </w:r>
-            <w:r>
-              <w:rPr>
-                <w:rFonts w:ascii="Times New Roman" w:hAnsi="Times New Roman" w:cs="Times New Roman"/>
-                <w:sz w:val="18"/>
-                <w:lang w:val="en-US"/>
-              </w:rPr>
-              <w:t>speciality</w:t>
-            </w:r>
-            <w:r>
-              <w:rPr>
-                <w:rFonts w:ascii="Times New Roman" w:hAnsi="Times New Roman" w:cs="Times New Roman"/>
-                <w:sz w:val="18"/>
-                <w:lang w:val="en-US"/>
-              </w:rPr>
-              <w:t>;block</w:t>
+              <w:t>cg.speciality;block</w:t>
             </w:r>
             <w:proofErr w:type="spellEnd"/>
             <w:r>
@@ -2201,7 +2149,7 @@
                 <w:lang w:val="en-US"/>
               </w:rPr>
             </w:pPr>
-            <w:bookmarkStart w:id="1" w:name="OLE_LINK1"/>
+            <w:bookmarkStart w:id="0" w:name="OLE_LINK1"/>
             <w:r>
               <w:rPr>
                 <w:rFonts w:ascii="Times New Roman" w:hAnsi="Times New Roman" w:cs="Times New Roman"/>
@@ -2240,7 +2188,7 @@
               </w:rPr>
               <w:t>]</w:t>
             </w:r>
-            <w:bookmarkEnd w:id="1"/>
+            <w:bookmarkEnd w:id="0"/>
           </w:p>
         </w:tc>
         <w:tc>
@@ -2408,21 +2356,140 @@
           <w:szCs w:val="16"/>
         </w:rPr>
       </w:pPr>
-      <w:r>
-        <w:rPr>
-          <w:rFonts w:ascii="Times New Roman" w:eastAsia="Times New Roman" w:hAnsi="Times New Roman" w:cs="Times New Roman"/>
-          <w:sz w:val="16"/>
-          <w:szCs w:val="16"/>
-        </w:rPr>
-        <w:t xml:space="preserve">Прошу допустить меня к вступительным испытаниям </w:t>
-      </w:r>
-      <w:r>
-        <w:rPr>
-          <w:rFonts w:ascii="Times New Roman" w:eastAsia="Times New Roman" w:hAnsi="Times New Roman" w:cs="Times New Roman"/>
-          <w:sz w:val="16"/>
-          <w:szCs w:val="16"/>
-        </w:rPr>
-        <w:t>по следующим предметам: Творческое испытание (МПГУ)</w:t>
+      <w:bookmarkStart w:id="1" w:name="_GoBack"/>
+      <w:r>
+        <w:rPr>
+          <w:rFonts w:ascii="Times New Roman" w:eastAsia="Times New Roman" w:hAnsi="Times New Roman" w:cs="Times New Roman"/>
+          <w:sz w:val="16"/>
+          <w:szCs w:val="16"/>
+          <w:lang w:val="en-US"/>
+        </w:rPr>
+        <w:t>[</w:t>
+      </w:r>
+      <w:proofErr w:type="spellStart"/>
+      <w:proofErr w:type="gramStart"/>
+      <w:r>
+        <w:rPr>
+          <w:rFonts w:ascii="Times New Roman" w:eastAsia="Times New Roman" w:hAnsi="Times New Roman" w:cs="Times New Roman"/>
+          <w:sz w:val="16"/>
+          <w:szCs w:val="16"/>
+          <w:lang w:val="en-US"/>
+        </w:rPr>
+        <w:t>onshow;</w:t>
+      </w:r>
+      <w:proofErr w:type="gramEnd"/>
+      <w:r>
+        <w:rPr>
+          <w:rFonts w:ascii="Times New Roman" w:eastAsia="Times New Roman" w:hAnsi="Times New Roman" w:cs="Times New Roman"/>
+          <w:sz w:val="16"/>
+          <w:szCs w:val="16"/>
+          <w:lang w:val="en-US"/>
+        </w:rPr>
+        <w:t>block</w:t>
+      </w:r>
+      <w:proofErr w:type="spellEnd"/>
+      <w:r>
+        <w:rPr>
+          <w:rFonts w:ascii="Times New Roman" w:eastAsia="Times New Roman" w:hAnsi="Times New Roman" w:cs="Times New Roman"/>
+          <w:sz w:val="16"/>
+          <w:szCs w:val="16"/>
+          <w:lang w:val="en-US"/>
+        </w:rPr>
+        <w:t>=</w:t>
+      </w:r>
+      <w:proofErr w:type="spellStart"/>
+      <w:r>
+        <w:rPr>
+          <w:rFonts w:ascii="Times New Roman" w:eastAsia="Times New Roman" w:hAnsi="Times New Roman" w:cs="Times New Roman"/>
+          <w:sz w:val="16"/>
+          <w:szCs w:val="16"/>
+          <w:lang w:val="en-US"/>
+        </w:rPr>
+        <w:t>begin;when</w:t>
+      </w:r>
+      <w:proofErr w:type="spellEnd"/>
+      <w:r>
+        <w:rPr>
+          <w:rFonts w:ascii="Times New Roman" w:eastAsia="Times New Roman" w:hAnsi="Times New Roman" w:cs="Times New Roman"/>
+          <w:sz w:val="16"/>
+          <w:szCs w:val="16"/>
+          <w:lang w:val="en-US"/>
+        </w:rPr>
+        <w:t xml:space="preserve"> [</w:t>
+      </w:r>
+      <w:proofErr w:type="spellStart"/>
+      <w:r>
+        <w:rPr>
+          <w:rFonts w:ascii="Times New Roman" w:eastAsia="Times New Roman" w:hAnsi="Times New Roman" w:cs="Times New Roman"/>
+          <w:sz w:val="16"/>
+          <w:szCs w:val="16"/>
+          <w:lang w:val="en-US"/>
+        </w:rPr>
+        <w:t>examinations.data</w:t>
+      </w:r>
+      <w:r>
+        <w:rPr>
+          <w:rFonts w:ascii="Times New Roman" w:eastAsia="Times New Roman" w:hAnsi="Times New Roman" w:cs="Times New Roman"/>
+          <w:sz w:val="16"/>
+          <w:szCs w:val="16"/>
+          <w:lang w:val="en-US"/>
+        </w:rPr>
+        <w:t>-spo</w:t>
+      </w:r>
+      <w:proofErr w:type="spellEnd"/>
+      <w:r>
+        <w:rPr>
+          <w:rFonts w:ascii="Times New Roman" w:eastAsia="Times New Roman" w:hAnsi="Times New Roman" w:cs="Times New Roman"/>
+          <w:sz w:val="16"/>
+          <w:szCs w:val="16"/>
+          <w:lang w:val="en-US"/>
+        </w:rPr>
+        <w:t xml:space="preserve">]!=''] </w:t>
+      </w:r>
+      <w:r>
+        <w:rPr>
+          <w:rFonts w:ascii="Times New Roman" w:eastAsia="Times New Roman" w:hAnsi="Times New Roman" w:cs="Times New Roman"/>
+          <w:sz w:val="16"/>
+          <w:szCs w:val="16"/>
+        </w:rPr>
+        <w:t>Прошу допустить меня к вступительным испытаниям по следующим предметам: [</w:t>
+      </w:r>
+      <w:proofErr w:type="spellStart"/>
+      <w:r>
+        <w:rPr>
+          <w:rFonts w:ascii="Times New Roman" w:eastAsia="Times New Roman" w:hAnsi="Times New Roman" w:cs="Times New Roman"/>
+          <w:sz w:val="16"/>
+          <w:szCs w:val="16"/>
+        </w:rPr>
+        <w:t>examinations.data</w:t>
+      </w:r>
+      <w:proofErr w:type="spellEnd"/>
+      <w:r>
+        <w:rPr>
+          <w:rFonts w:ascii="Times New Roman" w:eastAsia="Times New Roman" w:hAnsi="Times New Roman" w:cs="Times New Roman"/>
+          <w:sz w:val="16"/>
+          <w:szCs w:val="16"/>
+        </w:rPr>
+        <w:t>-</w:t>
+      </w:r>
+      <w:proofErr w:type="spellStart"/>
+      <w:r>
+        <w:rPr>
+          <w:rFonts w:ascii="Times New Roman" w:eastAsia="Times New Roman" w:hAnsi="Times New Roman" w:cs="Times New Roman"/>
+          <w:sz w:val="16"/>
+          <w:szCs w:val="16"/>
+          <w:lang w:val="en-US"/>
+        </w:rPr>
+        <w:t>spo</w:t>
+      </w:r>
+      <w:proofErr w:type="spellEnd"/>
+      <w:r>
+        <w:rPr>
+          <w:rFonts w:ascii="Times New Roman" w:eastAsia="Times New Roman" w:hAnsi="Times New Roman" w:cs="Times New Roman"/>
+          <w:sz w:val="16"/>
+          <w:szCs w:val="16"/>
+        </w:rPr>
+        <w:t>]</w:t>
       </w:r>
     </w:p>
     <w:p>
@@ -2442,6 +2509,65 @@
           <w:sz w:val="16"/>
           <w:szCs w:val="16"/>
         </w:rPr>
+        <w:t>[</w:t>
+      </w:r>
+      <w:proofErr w:type="spellStart"/>
+      <w:proofErr w:type="gramStart"/>
+      <w:r>
+        <w:rPr>
+          <w:rFonts w:ascii="Times New Roman" w:eastAsia="Times New Roman" w:hAnsi="Times New Roman" w:cs="Times New Roman"/>
+          <w:sz w:val="16"/>
+          <w:szCs w:val="16"/>
+        </w:rPr>
+        <w:t>onshow;block</w:t>
+      </w:r>
+      <w:proofErr w:type="spellEnd"/>
+      <w:proofErr w:type="gramEnd"/>
+      <w:r>
+        <w:rPr>
+          <w:rFonts w:ascii="Times New Roman" w:eastAsia="Times New Roman" w:hAnsi="Times New Roman" w:cs="Times New Roman"/>
+          <w:sz w:val="16"/>
+          <w:szCs w:val="16"/>
+        </w:rPr>
+        <w:t>=</w:t>
+      </w:r>
+      <w:proofErr w:type="spellStart"/>
+      <w:r>
+        <w:rPr>
+          <w:rFonts w:ascii="Times New Roman" w:eastAsia="Times New Roman" w:hAnsi="Times New Roman" w:cs="Times New Roman"/>
+          <w:sz w:val="16"/>
+          <w:szCs w:val="16"/>
+        </w:rPr>
+        <w:t>end</w:t>
+      </w:r>
+      <w:proofErr w:type="spellEnd"/>
+      <w:r>
+        <w:rPr>
+          <w:rFonts w:ascii="Times New Roman" w:eastAsia="Times New Roman" w:hAnsi="Times New Roman" w:cs="Times New Roman"/>
+          <w:sz w:val="16"/>
+          <w:szCs w:val="16"/>
+        </w:rPr>
+        <w:t>]</w:t>
+      </w:r>
+    </w:p>
+    <w:bookmarkEnd w:id="1"/>
+    <w:p>
+      <w:pPr>
+        <w:pStyle w:val="10"/>
+        <w:spacing w:after="0" w:line="240" w:lineRule="auto"/>
+        <w:ind w:left="-567"/>
+        <w:rPr>
+          <w:rFonts w:ascii="Times New Roman" w:eastAsia="Times New Roman" w:hAnsi="Times New Roman" w:cs="Times New Roman"/>
+          <w:sz w:val="16"/>
+          <w:szCs w:val="16"/>
+        </w:rPr>
+      </w:pPr>
+      <w:r>
+        <w:rPr>
+          <w:rFonts w:ascii="Times New Roman" w:eastAsia="Times New Roman" w:hAnsi="Times New Roman" w:cs="Times New Roman"/>
+          <w:sz w:val="16"/>
+          <w:szCs w:val="16"/>
+        </w:rPr>
         <w:t>Сведения о намерении сдавать вступительные испытания с использованием дистанционных технологий и месте их сдачи: отсутствуют.</w:t>
       </w:r>
     </w:p>
@@ -2543,7 +2669,33 @@
           <w:szCs w:val="16"/>
         </w:rPr>
         <w:br/>
-        <w:t>Изучил(а) иностранные языки: Английский</w:t>
+        <w:t xml:space="preserve">Изучил(а) иностранные языки: </w:t>
+      </w:r>
+      <w:r>
+        <w:rPr>
+          <w:rFonts w:ascii="Times New Roman" w:eastAsia="Times New Roman" w:hAnsi="Times New Roman" w:cs="Times New Roman"/>
+          <w:sz w:val="16"/>
+          <w:szCs w:val="16"/>
+        </w:rPr>
+        <w:t>[</w:t>
+      </w:r>
+      <w:proofErr w:type="spellStart"/>
+      <w:r>
+        <w:rPr>
+          <w:rFonts w:ascii="Times New Roman" w:eastAsia="Times New Roman" w:hAnsi="Times New Roman" w:cs="Times New Roman"/>
+          <w:sz w:val="16"/>
+          <w:szCs w:val="16"/>
+        </w:rPr>
+        <w:t>language.data</w:t>
+      </w:r>
+      <w:proofErr w:type="spellEnd"/>
+      <w:r>
+        <w:rPr>
+          <w:rFonts w:ascii="Times New Roman" w:eastAsia="Times New Roman" w:hAnsi="Times New Roman" w:cs="Times New Roman"/>
+          <w:sz w:val="16"/>
+          <w:szCs w:val="16"/>
+        </w:rPr>
+        <w:t>]</w:t>
       </w:r>
     </w:p>
     <w:p>
@@ -2758,8 +2910,89 @@
           <w:sz w:val="16"/>
           <w:szCs w:val="16"/>
           <w:highlight w:val="white"/>
-        </w:rPr>
-      </w:pPr>
+          <w:lang w:val="en-US"/>
+        </w:rPr>
+      </w:pPr>
+      <w:r>
+        <w:rPr>
+          <w:rFonts w:ascii="Times New Roman" w:eastAsia="Times New Roman" w:hAnsi="Times New Roman" w:cs="Times New Roman"/>
+          <w:sz w:val="16"/>
+          <w:szCs w:val="16"/>
+          <w:lang w:val="en-US"/>
+        </w:rPr>
+        <w:t>[</w:t>
+      </w:r>
+      <w:proofErr w:type="spellStart"/>
+      <w:proofErr w:type="gramStart"/>
+      <w:r>
+        <w:rPr>
+          <w:rFonts w:ascii="Times New Roman" w:eastAsia="Times New Roman" w:hAnsi="Times New Roman" w:cs="Times New Roman"/>
+          <w:sz w:val="16"/>
+          <w:szCs w:val="16"/>
+          <w:lang w:val="en-US"/>
+        </w:rPr>
+        <w:t>onshow;</w:t>
+      </w:r>
+      <w:proofErr w:type="gramEnd"/>
+      <w:r>
+        <w:rPr>
+          <w:rFonts w:ascii="Times New Roman" w:eastAsia="Times New Roman" w:hAnsi="Times New Roman" w:cs="Times New Roman"/>
+          <w:sz w:val="16"/>
+          <w:szCs w:val="16"/>
+          <w:lang w:val="en-US"/>
+        </w:rPr>
+        <w:t>block</w:t>
+      </w:r>
+      <w:proofErr w:type="spellEnd"/>
+      <w:r>
+        <w:rPr>
+          <w:rFonts w:ascii="Times New Roman" w:eastAsia="Times New Roman" w:hAnsi="Times New Roman" w:cs="Times New Roman"/>
+          <w:sz w:val="16"/>
+          <w:szCs w:val="16"/>
+          <w:lang w:val="en-US"/>
+        </w:rPr>
+        <w:t>=</w:t>
+      </w:r>
+      <w:proofErr w:type="spellStart"/>
+      <w:r>
+        <w:rPr>
+          <w:rFonts w:ascii="Times New Roman" w:eastAsia="Times New Roman" w:hAnsi="Times New Roman" w:cs="Times New Roman"/>
+          <w:sz w:val="16"/>
+          <w:szCs w:val="16"/>
+          <w:lang w:val="en-US"/>
+        </w:rPr>
+        <w:t>begin;when</w:t>
+      </w:r>
+      <w:proofErr w:type="spellEnd"/>
+      <w:r>
+        <w:rPr>
+          <w:rFonts w:ascii="Times New Roman" w:eastAsia="Times New Roman" w:hAnsi="Times New Roman" w:cs="Times New Roman"/>
+          <w:sz w:val="16"/>
+          <w:szCs w:val="16"/>
+          <w:lang w:val="en-US"/>
+        </w:rPr>
+        <w:t xml:space="preserve"> [</w:t>
+      </w:r>
+      <w:proofErr w:type="spellStart"/>
+      <w:r>
+        <w:rPr>
+          <w:rFonts w:ascii="Times New Roman" w:eastAsia="Times New Roman" w:hAnsi="Times New Roman" w:cs="Times New Roman"/>
+          <w:sz w:val="16"/>
+          <w:szCs w:val="16"/>
+          <w:lang w:val="en-US"/>
+        </w:rPr>
+        <w:t>examinations.data</w:t>
+      </w:r>
+      <w:proofErr w:type="spellEnd"/>
+      <w:r>
+        <w:rPr>
+          <w:rFonts w:ascii="Times New Roman" w:eastAsia="Times New Roman" w:hAnsi="Times New Roman" w:cs="Times New Roman"/>
+          <w:sz w:val="16"/>
+          <w:szCs w:val="16"/>
+          <w:lang w:val="en-US"/>
+        </w:rPr>
+        <w:t>]!='']</w:t>
+      </w:r>
     </w:p>
     <w:p>
       <w:pPr>
@@ -3015,6 +3248,71 @@
           <w:highlight w:val="white"/>
         </w:rPr>
       </w:pPr>
+    </w:p>
+    <w:p>
+      <w:pPr>
+        <w:pStyle w:val="10"/>
+        <w:spacing w:after="0" w:line="240" w:lineRule="auto"/>
+        <w:ind w:left="-567"/>
+        <w:rPr>
+          <w:rFonts w:ascii="Times New Roman" w:eastAsia="Times New Roman" w:hAnsi="Times New Roman" w:cs="Times New Roman"/>
+          <w:color w:val="000000"/>
+          <w:sz w:val="16"/>
+          <w:szCs w:val="16"/>
+          <w:highlight w:val="white"/>
+        </w:rPr>
+      </w:pPr>
+      <w:r>
+        <w:rPr>
+          <w:rFonts w:ascii="Times New Roman" w:eastAsia="Times New Roman" w:hAnsi="Times New Roman" w:cs="Times New Roman"/>
+          <w:color w:val="000000"/>
+          <w:sz w:val="16"/>
+          <w:szCs w:val="16"/>
+        </w:rPr>
+        <w:t>[</w:t>
+      </w:r>
+      <w:proofErr w:type="spellStart"/>
+      <w:proofErr w:type="gramStart"/>
+      <w:r>
+        <w:rPr>
+          <w:rFonts w:ascii="Times New Roman" w:eastAsia="Times New Roman" w:hAnsi="Times New Roman" w:cs="Times New Roman"/>
+          <w:color w:val="000000"/>
+          <w:sz w:val="16"/>
+          <w:szCs w:val="16"/>
+        </w:rPr>
+        <w:t>onshow;block</w:t>
+      </w:r>
+      <w:proofErr w:type="spellEnd"/>
+      <w:proofErr w:type="gramEnd"/>
+      <w:r>
+        <w:rPr>
+          <w:rFonts w:ascii="Times New Roman" w:eastAsia="Times New Roman" w:hAnsi="Times New Roman" w:cs="Times New Roman"/>
+          <w:color w:val="000000"/>
+          <w:sz w:val="16"/>
+          <w:szCs w:val="16"/>
+        </w:rPr>
+        <w:t>=</w:t>
+      </w:r>
+      <w:proofErr w:type="spellStart"/>
+      <w:r>
+        <w:rPr>
+          <w:rFonts w:ascii="Times New Roman" w:eastAsia="Times New Roman" w:hAnsi="Times New Roman" w:cs="Times New Roman"/>
+          <w:color w:val="000000"/>
+          <w:sz w:val="16"/>
+          <w:szCs w:val="16"/>
+        </w:rPr>
+        <w:t>end</w:t>
+      </w:r>
+      <w:proofErr w:type="spellEnd"/>
+      <w:r>
+        <w:rPr>
+          <w:rFonts w:ascii="Times New Roman" w:eastAsia="Times New Roman" w:hAnsi="Times New Roman" w:cs="Times New Roman"/>
+          <w:color w:val="000000"/>
+          <w:sz w:val="16"/>
+          <w:szCs w:val="16"/>
+        </w:rPr>
+        <w:t>]</w:t>
+      </w:r>
     </w:p>
     <w:p>
       <w:pPr>
